--- a/Documentation/Measures/Insufficient_Sleep.docx
+++ b/Documentation/Measures/Insufficient_Sleep.docx
@@ -617,13 +617,19 @@
         <w:t>are higher among Black Americans than among other racial groups</w:t>
       </w:r>
       <w:r>
-        <w:t xml:space="preserve">, emphasizing the importance of </w:t>
-      </w:r>
-      <w:r>
-        <w:t xml:space="preserve">measuring insufficient sleep for </w:t>
-      </w:r>
-      <w:r>
-        <w:t>this population</w:t>
+        <w:t xml:space="preserve">, </w:t>
+      </w:r>
+      <w:r>
+        <w:t>emphasizing the importan</w:t>
+      </w:r>
+      <w:r>
+        <w:t>ce</w:t>
+      </w:r>
+      <w:r>
+        <w:t xml:space="preserve"> of considering this measure for </w:t>
+      </w:r>
+      <w:r>
+        <w:t>the Black population</w:t>
       </w:r>
       <w:r>
         <w:t>.</w:t>
@@ -671,14 +677,25 @@
         <w:rPr>
           <w:bCs/>
         </w:rPr>
-        <w:t>BRFSS data is collected every year, and PLACES integrates the new data yearly. The data is easily downloadable.</w:t>
-      </w:r>
-      <w:r>
-        <w:rPr>
-          <w:rStyle w:val="FootnoteReference"/>
-          <w:bCs/>
-        </w:rPr>
-        <w:t xml:space="preserve"> </w:t>
+        <w:t>T</w:t>
+      </w:r>
+      <w:r>
+        <w:rPr>
+          <w:bCs/>
+        </w:rPr>
+        <w:t xml:space="preserve">he data </w:t>
+      </w:r>
+      <w:r>
+        <w:rPr>
+          <w:bCs/>
+        </w:rPr>
+        <w:t>are</w:t>
+      </w:r>
+      <w:r>
+        <w:rPr>
+          <w:bCs/>
+        </w:rPr>
+        <w:t xml:space="preserve"> easily downloadable from PLACES and maintained by the CDC Division of Population Health, Epidemiology and Surveillance Branch.</w:t>
       </w:r>
     </w:p>
     <w:p>
@@ -704,32 +721,13 @@
         <w:t>Scientific Soundness</w:t>
       </w:r>
       <w:r>
-        <w:t>]</w:t>
-      </w:r>
-      <w:r>
-        <w:rPr>
-          <w:i/>
-          <w:iCs/>
-        </w:rPr>
-        <w:t xml:space="preserve"> </w:t>
-      </w:r>
-      <w:r>
-        <w:rPr>
-          <w:bCs/>
-        </w:rPr>
-        <w:t xml:space="preserve">The methods used by the CDC to generate these small area estimates accounts </w:t>
-      </w:r>
-      <w:r>
-        <w:rPr>
-          <w:bCs/>
-        </w:rPr>
-        <w:t>for the associations between individual health outcomes, individual characteristics, and spatial contexts</w:t>
-      </w:r>
-      <w:r>
-        <w:rPr>
-          <w:bCs/>
-        </w:rPr>
-        <w:t>. CDC’s internal and external validation studies confirm strong consistency between small area estimates and direct BRFSS survey estimates at state and county levels.</w:t>
+        <w:t xml:space="preserve">] </w:t>
+      </w:r>
+      <w:r>
+        <w:rPr>
+          <w:bCs/>
+        </w:rPr>
+        <w:t>The methods used by the CDC to generate these small area estimates accounts for the associations between individual health outcomes, individual characteristics, and spatial contexts. CDC’s internal and external validation studies confirm strong consistency between small area estimates and direct BRFSS survey estimates at state and county levels.</w:t>
       </w:r>
       <w:r>
         <w:rPr>
@@ -998,69 +996,6 @@
           <w:iCs/>
         </w:rPr>
         <w:t xml:space="preserve"> </w:t>
-      </w:r>
-    </w:p>
-    <w:p>
-      <w:pPr>
-        <w:rPr>
-          <w:b/>
-          <w:bCs/>
-        </w:rPr>
-      </w:pPr>
-    </w:p>
-    <w:p>
-      <w:r>
-        <w:rPr>
-          <w:b/>
-          <w:bCs/>
-        </w:rPr>
-        <w:t xml:space="preserve">Default </w:t>
-      </w:r>
-      <w:r>
-        <w:rPr>
-          <w:b/>
-          <w:bCs/>
-        </w:rPr>
-        <w:t>Weight</w:t>
-      </w:r>
-      <w:r>
-        <w:t>:</w:t>
-      </w:r>
-      <w:r>
-        <w:rPr>
-          <w:b/>
-          <w:bCs/>
-        </w:rPr>
-        <w:t xml:space="preserve"> </w:t>
-      </w:r>
-      <w:r>
-        <w:t>2.5</w:t>
-      </w:r>
-      <w:r>
-        <w:t xml:space="preserve">% </w:t>
-      </w:r>
-      <w:r>
-        <w:rPr>
-          <w:sz w:val="20"/>
-          <w:szCs w:val="20"/>
-        </w:rPr>
-        <w:t>(</w:t>
-      </w:r>
-      <w:r>
-        <w:rPr>
-          <w:i/>
-          <w:iCs/>
-          <w:sz w:val="20"/>
-          <w:szCs w:val="20"/>
-        </w:rPr>
-        <w:t>see Weighting Documentation for details on how default weights were assigned</w:t>
-      </w:r>
-      <w:r>
-        <w:rPr>
-          <w:sz w:val="20"/>
-          <w:szCs w:val="20"/>
-        </w:rPr>
-        <w:t>)</w:t>
       </w:r>
     </w:p>
     <w:p>
@@ -1241,25 +1176,16 @@
       </w:r>
     </w:p>
     <w:p>
-      <w:r>
+      <w:pPr>
         <w:rPr>
           <w:b/>
           <w:bCs/>
         </w:rPr>
+      </w:pPr>
+      <w:r>
         <w:lastRenderedPageBreak/>
-        <w:t>Methods</w:t>
-      </w:r>
-      <w:r>
-        <w:t>:</w:t>
-      </w:r>
-    </w:p>
-    <w:p>
-      <w:pPr>
-        <w:rPr>
-          <w:b/>
-          <w:bCs/>
-        </w:rPr>
-      </w:pPr>
+        <w:t xml:space="preserve">Note - </w:t>
+      </w:r>
       <w:r>
         <w:t>BRFSS estimates the crude prevalence based on self-reports using small area estimation (SAE) and multilevel regression and poststratification (MRP) which links geocoded health surveys and high spatial resolution population demographic and socioeconomic data.</w:t>
       </w:r>
@@ -1335,85 +1261,185 @@
   <w:footnote w:id="2">
     <w:p>
       <w:pPr>
-        <w:pStyle w:val="FootnoteText"/>
+        <w:pStyle w:val="NormalWeb"/>
+        <w:shd w:val="clear" w:color="auto" w:fill="FFFFFF"/>
+        <w:spacing w:before="0" w:beforeAutospacing="0" w:after="0" w:afterAutospacing="0"/>
         <w:ind w:left="720" w:hanging="720"/>
+        <w:rPr>
+          <w:rFonts w:asciiTheme="minorHAnsi" w:hAnsiTheme="minorHAnsi" w:cstheme="minorHAnsi"/>
+          <w:color w:val="000000"/>
+          <w:sz w:val="20"/>
+          <w:szCs w:val="20"/>
+        </w:rPr>
       </w:pPr>
       <w:r>
         <w:rPr>
           <w:rStyle w:val="FootnoteReference"/>
+          <w:rFonts w:asciiTheme="minorHAnsi" w:hAnsiTheme="minorHAnsi" w:cstheme="minorHAnsi"/>
+          <w:sz w:val="20"/>
+          <w:szCs w:val="20"/>
         </w:rPr>
         <w:footnoteRef/>
       </w:r>
       <w:r>
+        <w:rPr>
+          <w:rFonts w:asciiTheme="minorHAnsi" w:hAnsiTheme="minorHAnsi" w:cstheme="minorHAnsi"/>
+          <w:sz w:val="20"/>
+          <w:szCs w:val="20"/>
+        </w:rPr>
         <w:t xml:space="preserve"> </w:t>
       </w:r>
       <w:proofErr w:type="spellStart"/>
       <w:r>
+        <w:rPr>
+          <w:rFonts w:asciiTheme="minorHAnsi" w:hAnsiTheme="minorHAnsi" w:cstheme="minorHAnsi"/>
+          <w:color w:val="000000"/>
+          <w:sz w:val="20"/>
+          <w:szCs w:val="20"/>
+        </w:rPr>
         <w:t>Seow</w:t>
       </w:r>
       <w:proofErr w:type="spellEnd"/>
       <w:r>
-        <w:t xml:space="preserve"> LSE, Tan XW, Chong SA, </w:t>
+        <w:rPr>
+          <w:rFonts w:asciiTheme="minorHAnsi" w:hAnsiTheme="minorHAnsi" w:cstheme="minorHAnsi"/>
+          <w:color w:val="000000"/>
+          <w:sz w:val="20"/>
+          <w:szCs w:val="20"/>
+        </w:rPr>
+        <w:t xml:space="preserve">, L. S. E., Tan, X. W., Chong, S. A., </w:t>
       </w:r>
       <w:proofErr w:type="spellStart"/>
       <w:r>
+        <w:rPr>
+          <w:rFonts w:asciiTheme="minorHAnsi" w:hAnsiTheme="minorHAnsi" w:cstheme="minorHAnsi"/>
+          <w:color w:val="000000"/>
+          <w:sz w:val="20"/>
+          <w:szCs w:val="20"/>
+        </w:rPr>
         <w:t>Vaingankar</w:t>
       </w:r>
       <w:proofErr w:type="spellEnd"/>
       <w:r>
-        <w:t xml:space="preserve"> JA, </w:t>
+        <w:rPr>
+          <w:rFonts w:asciiTheme="minorHAnsi" w:hAnsiTheme="minorHAnsi" w:cstheme="minorHAnsi"/>
+          <w:color w:val="000000"/>
+          <w:sz w:val="20"/>
+          <w:szCs w:val="20"/>
+        </w:rPr>
+        <w:t xml:space="preserve">, J. A., </w:t>
       </w:r>
       <w:proofErr w:type="spellStart"/>
       <w:r>
+        <w:rPr>
+          <w:rFonts w:asciiTheme="minorHAnsi" w:hAnsiTheme="minorHAnsi" w:cstheme="minorHAnsi"/>
+          <w:color w:val="000000"/>
+          <w:sz w:val="20"/>
+          <w:szCs w:val="20"/>
+        </w:rPr>
         <w:t>Abdin</w:t>
       </w:r>
       <w:proofErr w:type="spellEnd"/>
       <w:r>
-        <w:t xml:space="preserve"> E, </w:t>
+        <w:rPr>
+          <w:rFonts w:asciiTheme="minorHAnsi" w:hAnsiTheme="minorHAnsi" w:cstheme="minorHAnsi"/>
+          <w:color w:val="000000"/>
+          <w:sz w:val="20"/>
+          <w:szCs w:val="20"/>
+        </w:rPr>
+        <w:t xml:space="preserve">, E., </w:t>
       </w:r>
       <w:proofErr w:type="spellStart"/>
       <w:r>
+        <w:rPr>
+          <w:rFonts w:asciiTheme="minorHAnsi" w:hAnsiTheme="minorHAnsi" w:cstheme="minorHAnsi"/>
+          <w:color w:val="000000"/>
+          <w:sz w:val="20"/>
+          <w:szCs w:val="20"/>
+        </w:rPr>
         <w:t>Shafie</w:t>
       </w:r>
       <w:proofErr w:type="spellEnd"/>
       <w:r>
-        <w:t xml:space="preserve"> S, et al. (2020) Independent and combined associations of sleep duration and sleep quality with common physical and mental disorders: Results from a multi-ethnic population-based study.</w:t>
-      </w:r>
-      <w:r>
-        <w:rPr>
+        <w:rPr>
+          <w:rFonts w:asciiTheme="minorHAnsi" w:hAnsiTheme="minorHAnsi" w:cstheme="minorHAnsi"/>
+          <w:color w:val="000000"/>
+          <w:sz w:val="20"/>
+          <w:szCs w:val="20"/>
+        </w:rPr>
+        <w:t>, S., Chua, B. Y., Heng, D., &amp; Subramaniam, M. (2020). Independent and combined associations of sleep duration and sleep quality with common physical and mental disorders: Results from a multi-ethnic population-based study. </w:t>
+      </w:r>
+      <w:proofErr w:type="spellStart"/>
+      <w:r>
+        <w:rPr>
+          <w:rFonts w:asciiTheme="minorHAnsi" w:hAnsiTheme="minorHAnsi" w:cstheme="minorHAnsi"/>
           <w:i/>
           <w:iCs/>
-        </w:rPr>
-        <w:t xml:space="preserve"> </w:t>
-      </w:r>
-      <w:proofErr w:type="spellStart"/>
-      <w:r>
-        <w:rPr>
+          <w:color w:val="000000"/>
+          <w:sz w:val="20"/>
+          <w:szCs w:val="20"/>
+        </w:rPr>
+        <w:t>PLoS</w:t>
+      </w:r>
+      <w:proofErr w:type="spellEnd"/>
+      <w:r>
+        <w:rPr>
+          <w:rFonts w:asciiTheme="minorHAnsi" w:hAnsiTheme="minorHAnsi" w:cstheme="minorHAnsi"/>
           <w:i/>
           <w:iCs/>
-        </w:rPr>
-        <w:t>PLoS</w:t>
-      </w:r>
-      <w:proofErr w:type="spellEnd"/>
-      <w:r>
-        <w:rPr>
+          <w:color w:val="000000"/>
+          <w:sz w:val="20"/>
+          <w:szCs w:val="20"/>
+        </w:rPr>
+        <w:t xml:space="preserve"> ONE</w:t>
+      </w:r>
+      <w:r>
+        <w:rPr>
+          <w:rFonts w:asciiTheme="minorHAnsi" w:hAnsiTheme="minorHAnsi" w:cstheme="minorHAnsi"/>
+          <w:color w:val="000000"/>
+          <w:sz w:val="20"/>
+          <w:szCs w:val="20"/>
+        </w:rPr>
+        <w:t>, </w:t>
+      </w:r>
+      <w:r>
+        <w:rPr>
+          <w:rFonts w:asciiTheme="minorHAnsi" w:hAnsiTheme="minorHAnsi" w:cstheme="minorHAnsi"/>
           <w:i/>
           <w:iCs/>
-        </w:rPr>
-        <w:t xml:space="preserve"> ONE</w:t>
-      </w:r>
-      <w:r>
-        <w:t xml:space="preserve"> 15(7): e0235816. </w:t>
+          <w:color w:val="000000"/>
+          <w:sz w:val="20"/>
+          <w:szCs w:val="20"/>
+        </w:rPr>
+        <w:t>15</w:t>
+      </w:r>
+      <w:r>
+        <w:rPr>
+          <w:rFonts w:asciiTheme="minorHAnsi" w:hAnsiTheme="minorHAnsi" w:cstheme="minorHAnsi"/>
+          <w:color w:val="000000"/>
+          <w:sz w:val="20"/>
+          <w:szCs w:val="20"/>
+        </w:rPr>
+        <w:t xml:space="preserve">(7), Article e0235816. </w:t>
       </w:r>
       <w:hyperlink r:id="rId1" w:history="1">
         <w:r>
           <w:rPr>
             <w:rStyle w:val="Hyperlink"/>
+            <w:rFonts w:asciiTheme="minorHAnsi" w:hAnsiTheme="minorHAnsi" w:cstheme="minorHAnsi"/>
+            <w:sz w:val="20"/>
+            <w:szCs w:val="20"/>
           </w:rPr>
           <w:t>https://doi.org/10.1371/journal.pone.0235816</w:t>
         </w:r>
       </w:hyperlink>
       <w:r>
+        <w:rPr>
+          <w:rFonts w:asciiTheme="minorHAnsi" w:hAnsiTheme="minorHAnsi" w:cstheme="minorHAnsi"/>
+          <w:color w:val="000000"/>
+          <w:sz w:val="20"/>
+          <w:szCs w:val="20"/>
+        </w:rPr>
         <w:t xml:space="preserve"> </w:t>
       </w:r>
     </w:p>
@@ -1423,62 +1449,122 @@
       <w:pPr>
         <w:pStyle w:val="FootnoteText"/>
         <w:ind w:left="720" w:hanging="720"/>
+        <w:rPr>
+          <w:rFonts w:cstheme="minorHAnsi"/>
+        </w:rPr>
       </w:pPr>
       <w:r>
         <w:rPr>
           <w:rStyle w:val="FootnoteReference"/>
+          <w:rFonts w:cstheme="minorHAnsi"/>
         </w:rPr>
         <w:footnoteRef/>
       </w:r>
       <w:r>
-        <w:t xml:space="preserve"> </w:t>
-      </w:r>
-      <w:r>
-        <w:t xml:space="preserve">Biddle, D. J., </w:t>
+        <w:rPr>
+          <w:rFonts w:cstheme="minorHAnsi"/>
+        </w:rPr>
+        <w:t xml:space="preserve"> Biddle, D. J., </w:t>
       </w:r>
       <w:proofErr w:type="spellStart"/>
       <w:r>
+        <w:rPr>
+          <w:rFonts w:cstheme="minorHAnsi"/>
+        </w:rPr>
         <w:t>Hermens</w:t>
       </w:r>
       <w:proofErr w:type="spellEnd"/>
       <w:r>
+        <w:rPr>
+          <w:rFonts w:cstheme="minorHAnsi"/>
+        </w:rPr>
         <w:t xml:space="preserve">, D. F., </w:t>
       </w:r>
       <w:proofErr w:type="spellStart"/>
       <w:r>
+        <w:rPr>
+          <w:rFonts w:cstheme="minorHAnsi"/>
+        </w:rPr>
         <w:t>Lallukka</w:t>
       </w:r>
       <w:proofErr w:type="spellEnd"/>
       <w:r>
+        <w:rPr>
+          <w:rFonts w:cstheme="minorHAnsi"/>
+        </w:rPr>
         <w:t xml:space="preserve">, T., Aji, M., &amp; </w:t>
       </w:r>
       <w:proofErr w:type="spellStart"/>
       <w:r>
+        <w:rPr>
+          <w:rFonts w:cstheme="minorHAnsi"/>
+        </w:rPr>
         <w:t>Glozier</w:t>
       </w:r>
       <w:proofErr w:type="spellEnd"/>
       <w:r>
+        <w:rPr>
+          <w:rFonts w:cstheme="minorHAnsi"/>
+        </w:rPr>
         <w:t xml:space="preserve">, N. (2019). Insomnia symptoms and short sleep duration predict trajectory of mental health symptoms. </w:t>
       </w:r>
       <w:r>
         <w:rPr>
+          <w:rFonts w:cstheme="minorHAnsi"/>
           <w:i/>
           <w:iCs/>
         </w:rPr>
-        <w:t>Sleep medicine</w:t>
-      </w:r>
-      <w:r>
-        <w:t xml:space="preserve">, 54, 53–61. </w:t>
+        <w:t xml:space="preserve">Sleep </w:t>
+      </w:r>
+      <w:r>
+        <w:rPr>
+          <w:rFonts w:cstheme="minorHAnsi"/>
+          <w:i/>
+          <w:iCs/>
+        </w:rPr>
+        <w:t>M</w:t>
+      </w:r>
+      <w:r>
+        <w:rPr>
+          <w:rFonts w:cstheme="minorHAnsi"/>
+          <w:i/>
+          <w:iCs/>
+        </w:rPr>
+        <w:t>edicine</w:t>
+      </w:r>
+      <w:r>
+        <w:rPr>
+          <w:rFonts w:cstheme="minorHAnsi"/>
+        </w:rPr>
+        <w:t xml:space="preserve">, </w:t>
+      </w:r>
+      <w:r>
+        <w:rPr>
+          <w:rFonts w:cstheme="minorHAnsi"/>
+          <w:i/>
+          <w:iCs/>
+        </w:rPr>
+        <w:t>54,</w:t>
+      </w:r>
+      <w:r>
+        <w:rPr>
+          <w:rFonts w:cstheme="minorHAnsi"/>
+        </w:rPr>
+        <w:t xml:space="preserve"> 53–61. </w:t>
       </w:r>
       <w:hyperlink r:id="rId2" w:history="1">
         <w:r>
           <w:rPr>
             <w:rStyle w:val="Hyperlink"/>
+            <w:rFonts w:cstheme="minorHAnsi"/>
           </w:rPr>
           <w:t>https://doi.org/10.1016/j.sleep.2018.10.008</w:t>
         </w:r>
       </w:hyperlink>
       <w:r>
+        <w:rPr>
+          <w:rFonts w:cstheme="minorHAnsi"/>
+        </w:rPr>
         <w:t xml:space="preserve"> </w:t>
       </w:r>
     </w:p>
@@ -1486,124 +1572,213 @@
   <w:footnote w:id="4">
     <w:p>
       <w:pPr>
+        <w:pStyle w:val="NormalWeb"/>
+        <w:shd w:val="clear" w:color="auto" w:fill="FFFFFF"/>
+        <w:spacing w:before="0" w:beforeAutospacing="0" w:after="0" w:afterAutospacing="0"/>
+        <w:ind w:left="720" w:hanging="720"/>
+        <w:rPr>
+          <w:rFonts w:cstheme="minorHAnsi"/>
+          <w:color w:val="000000"/>
+        </w:rPr>
+      </w:pPr>
+      <w:r>
+        <w:rPr>
+          <w:rStyle w:val="FootnoteReference"/>
+          <w:rFonts w:asciiTheme="minorHAnsi" w:hAnsiTheme="minorHAnsi" w:cstheme="minorHAnsi"/>
+          <w:sz w:val="20"/>
+          <w:szCs w:val="20"/>
+        </w:rPr>
+        <w:footnoteRef/>
+      </w:r>
+      <w:r>
+        <w:rPr>
+          <w:rFonts w:asciiTheme="minorHAnsi" w:hAnsiTheme="minorHAnsi" w:cstheme="minorHAnsi"/>
+          <w:sz w:val="20"/>
+          <w:szCs w:val="20"/>
+        </w:rPr>
+        <w:t xml:space="preserve"> </w:t>
+      </w:r>
+      <w:proofErr w:type="spellStart"/>
+      <w:r>
+        <w:rPr>
+          <w:rFonts w:asciiTheme="minorHAnsi" w:hAnsiTheme="minorHAnsi" w:cstheme="minorHAnsi"/>
+          <w:color w:val="000000"/>
+          <w:sz w:val="20"/>
+          <w:szCs w:val="20"/>
+        </w:rPr>
+        <w:t>Khubchandani</w:t>
+      </w:r>
+      <w:proofErr w:type="spellEnd"/>
+      <w:r>
+        <w:rPr>
+          <w:rFonts w:asciiTheme="minorHAnsi" w:hAnsiTheme="minorHAnsi" w:cstheme="minorHAnsi"/>
+          <w:color w:val="000000"/>
+          <w:sz w:val="20"/>
+          <w:szCs w:val="20"/>
+        </w:rPr>
+        <w:t>, J., &amp; Price, J. H. (2019). Short Sleep Duration in Working American Adults, 2010–2018. </w:t>
+      </w:r>
+      <w:r>
+        <w:rPr>
+          <w:rFonts w:asciiTheme="minorHAnsi" w:hAnsiTheme="minorHAnsi" w:cstheme="minorHAnsi"/>
+          <w:i/>
+          <w:iCs/>
+          <w:color w:val="000000"/>
+          <w:sz w:val="20"/>
+          <w:szCs w:val="20"/>
+        </w:rPr>
+        <w:t>Journal of Community Health</w:t>
+      </w:r>
+      <w:r>
+        <w:rPr>
+          <w:rFonts w:asciiTheme="minorHAnsi" w:hAnsiTheme="minorHAnsi" w:cstheme="minorHAnsi"/>
+          <w:color w:val="000000"/>
+          <w:sz w:val="20"/>
+          <w:szCs w:val="20"/>
+        </w:rPr>
+        <w:t>, </w:t>
+      </w:r>
+      <w:r>
+        <w:rPr>
+          <w:rFonts w:asciiTheme="minorHAnsi" w:hAnsiTheme="minorHAnsi" w:cstheme="minorHAnsi"/>
+          <w:i/>
+          <w:iCs/>
+          <w:color w:val="000000"/>
+          <w:sz w:val="20"/>
+          <w:szCs w:val="20"/>
+        </w:rPr>
+        <w:t>45</w:t>
+      </w:r>
+      <w:r>
+        <w:rPr>
+          <w:rFonts w:asciiTheme="minorHAnsi" w:hAnsiTheme="minorHAnsi" w:cstheme="minorHAnsi"/>
+          <w:color w:val="000000"/>
+          <w:sz w:val="20"/>
+          <w:szCs w:val="20"/>
+        </w:rPr>
+        <w:t>(2), 219–227. https://doi.org/10.1007/s10900-019-00731-9</w:t>
+      </w:r>
+    </w:p>
+  </w:footnote>
+  <w:footnote w:id="5">
+    <w:p>
+      <w:pPr>
         <w:pStyle w:val="FootnoteText"/>
         <w:ind w:left="720" w:hanging="720"/>
+        <w:rPr>
+          <w:rFonts w:cstheme="minorHAnsi"/>
+        </w:rPr>
       </w:pPr>
       <w:r>
         <w:rPr>
           <w:rStyle w:val="FootnoteReference"/>
+          <w:rFonts w:cstheme="minorHAnsi"/>
         </w:rPr>
         <w:footnoteRef/>
       </w:r>
       <w:r>
-        <w:t xml:space="preserve"> </w:t>
+        <w:rPr>
+          <w:rFonts w:cstheme="minorHAnsi"/>
+        </w:rPr>
+        <w:t xml:space="preserve"> Simonelli, G., Dudley, K. A., Weng, J., Gallo, L. C., </w:t>
       </w:r>
       <w:proofErr w:type="spellStart"/>
       <w:r>
-        <w:t>Khubchandani</w:t>
+        <w:rPr>
+          <w:rFonts w:cstheme="minorHAnsi"/>
+        </w:rPr>
+        <w:t>Perreira</w:t>
       </w:r>
       <w:proofErr w:type="spellEnd"/>
       <w:r>
-        <w:t xml:space="preserve">, J., Price, J.H. </w:t>
-      </w:r>
-      <w:r>
-        <w:t xml:space="preserve">(2020) </w:t>
-      </w:r>
-      <w:r>
-        <w:t xml:space="preserve">Short Sleep Duration in Working American Adults, 2010–2018. </w:t>
-      </w:r>
-      <w:r>
-        <w:rPr>
+        <w:rPr>
+          <w:rFonts w:cstheme="minorHAnsi"/>
+        </w:rPr>
+        <w:t xml:space="preserve">, K., Shah, N. A., Alcantara, C., Zee, P. C., Ramos, A. R., </w:t>
+      </w:r>
+      <w:proofErr w:type="spellStart"/>
+      <w:r>
+        <w:rPr>
+          <w:rFonts w:cstheme="minorHAnsi"/>
+        </w:rPr>
+        <w:t>Llabre</w:t>
+      </w:r>
+      <w:proofErr w:type="spellEnd"/>
+      <w:r>
+        <w:rPr>
+          <w:rFonts w:cstheme="minorHAnsi"/>
+        </w:rPr>
+        <w:t xml:space="preserve">, M. M., </w:t>
+      </w:r>
+      <w:proofErr w:type="spellStart"/>
+      <w:r>
+        <w:rPr>
+          <w:rFonts w:cstheme="minorHAnsi"/>
+        </w:rPr>
+        <w:t>Sotres</w:t>
+      </w:r>
+      <w:proofErr w:type="spellEnd"/>
+      <w:r>
+        <w:rPr>
+          <w:rFonts w:cstheme="minorHAnsi"/>
+        </w:rPr>
+        <w:t xml:space="preserve">-Alvarez, D., Wang, R., &amp; Patel, S. R. (2017). Neighborhood Factors as Predictors of Poor Sleep in the </w:t>
+      </w:r>
+      <w:proofErr w:type="spellStart"/>
+      <w:r>
+        <w:rPr>
+          <w:rFonts w:cstheme="minorHAnsi"/>
+        </w:rPr>
+        <w:t>Sueño</w:t>
+      </w:r>
+      <w:proofErr w:type="spellEnd"/>
+      <w:r>
+        <w:rPr>
+          <w:rFonts w:cstheme="minorHAnsi"/>
+        </w:rPr>
+        <w:t xml:space="preserve"> Ancillary Study of the Hispanic Community Health Study/Study of Latinos. </w:t>
+      </w:r>
+      <w:r>
+        <w:rPr>
+          <w:rFonts w:cstheme="minorHAnsi"/>
           <w:i/>
           <w:iCs/>
         </w:rPr>
-        <w:t>J Community Health</w:t>
-      </w:r>
-      <w:r>
-        <w:t xml:space="preserve"> 45, 219–227. </w:t>
+        <w:t>Sleep</w:t>
+      </w:r>
+      <w:r>
+        <w:rPr>
+          <w:rFonts w:cstheme="minorHAnsi"/>
+        </w:rPr>
+        <w:t xml:space="preserve">, </w:t>
+      </w:r>
+      <w:r>
+        <w:rPr>
+          <w:rFonts w:cstheme="minorHAnsi"/>
+          <w:i/>
+          <w:iCs/>
+        </w:rPr>
+        <w:t>40</w:t>
+      </w:r>
+      <w:r>
+        <w:rPr>
+          <w:rFonts w:cstheme="minorHAnsi"/>
+        </w:rPr>
+        <w:t xml:space="preserve">(1). </w:t>
       </w:r>
       <w:hyperlink r:id="rId3" w:history="1">
         <w:r>
           <w:rPr>
             <w:rStyle w:val="Hyperlink"/>
-          </w:rPr>
-          <w:t>https://doi.org/10.1007/s10900-019-00731-9</w:t>
-        </w:r>
-      </w:hyperlink>
-      <w:r>
-        <w:t xml:space="preserve"> </w:t>
-      </w:r>
-    </w:p>
-  </w:footnote>
-  <w:footnote w:id="5">
-    <w:p>
-      <w:pPr>
-        <w:pStyle w:val="FootnoteText"/>
-        <w:ind w:left="720" w:hanging="720"/>
-      </w:pPr>
-      <w:r>
-        <w:rPr>
-          <w:rStyle w:val="FootnoteReference"/>
-        </w:rPr>
-        <w:footnoteRef/>
-      </w:r>
-      <w:r>
-        <w:t xml:space="preserve"> </w:t>
-      </w:r>
-      <w:r>
-        <w:t xml:space="preserve">Simonelli, G., Dudley, K. A., Weng, J., Gallo, L. C., </w:t>
-      </w:r>
-      <w:proofErr w:type="spellStart"/>
-      <w:r>
-        <w:t>Perreira</w:t>
-      </w:r>
-      <w:proofErr w:type="spellEnd"/>
-      <w:r>
-        <w:t xml:space="preserve">, K., Shah, N. A., Alcantara, C., Zee, P. C., Ramos, A. R., </w:t>
-      </w:r>
-      <w:proofErr w:type="spellStart"/>
-      <w:r>
-        <w:t>Llabre</w:t>
-      </w:r>
-      <w:proofErr w:type="spellEnd"/>
-      <w:r>
-        <w:t xml:space="preserve">, M. M., </w:t>
-      </w:r>
-      <w:proofErr w:type="spellStart"/>
-      <w:r>
-        <w:t>Sotres</w:t>
-      </w:r>
-      <w:proofErr w:type="spellEnd"/>
-      <w:r>
-        <w:t xml:space="preserve">-Alvarez, D., Wang, R., &amp; Patel, S. R. (2017). Neighborhood Factors as Predictors of Poor Sleep in the </w:t>
-      </w:r>
-      <w:proofErr w:type="spellStart"/>
-      <w:r>
-        <w:t>Sueño</w:t>
-      </w:r>
-      <w:proofErr w:type="spellEnd"/>
-      <w:r>
-        <w:t xml:space="preserve"> Ancillary Study of the Hispanic Community Health Study/Study of Latinos. </w:t>
-      </w:r>
-      <w:r>
-        <w:rPr>
-          <w:i/>
-          <w:iCs/>
-        </w:rPr>
-        <w:t>Sleep</w:t>
-      </w:r>
-      <w:r>
-        <w:t xml:space="preserve">, 40(1), zsw025. </w:t>
-      </w:r>
-      <w:hyperlink r:id="rId4" w:history="1">
-        <w:r>
-          <w:rPr>
-            <w:rStyle w:val="Hyperlink"/>
+            <w:rFonts w:cstheme="minorHAnsi"/>
           </w:rPr>
           <w:t>https://doi.org/10.1093/sleep/zsw025</w:t>
         </w:r>
       </w:hyperlink>
       <w:r>
+        <w:rPr>
+          <w:rFonts w:cstheme="minorHAnsi"/>
+        </w:rPr>
         <w:t xml:space="preserve"> </w:t>
       </w:r>
     </w:p>
@@ -1620,10 +1795,14 @@
       <w:r>
         <w:rPr>
           <w:rStyle w:val="FootnoteReference"/>
+          <w:rFonts w:cstheme="minorHAnsi"/>
         </w:rPr>
         <w:footnoteRef/>
       </w:r>
       <w:r>
+        <w:rPr>
+          <w:rFonts w:cstheme="minorHAnsi"/>
+        </w:rPr>
         <w:t xml:space="preserve"> </w:t>
       </w:r>
       <w:r>
@@ -1642,15 +1821,7 @@
           <w:color w:val="303030"/>
           <w:shd w:val="clear" w:color="auto" w:fill="FFFFFF"/>
         </w:rPr>
-        <w:t>Current cardiovascular risk reports</w:t>
-      </w:r>
-      <w:r>
-        <w:rPr>
-          <w:rFonts w:cstheme="minorHAnsi"/>
-          <w:color w:val="303030"/>
-          <w:shd w:val="clear" w:color="auto" w:fill="FFFFFF"/>
-        </w:rPr>
-        <w:t>, </w:t>
+        <w:t xml:space="preserve">Current </w:t>
       </w:r>
       <w:r>
         <w:rPr>
@@ -1660,17 +1831,93 @@
           <w:color w:val="303030"/>
           <w:shd w:val="clear" w:color="auto" w:fill="FFFFFF"/>
         </w:rPr>
-        <w:t>7</w:t>
-      </w:r>
-      <w:r>
-        <w:rPr>
-          <w:rFonts w:cstheme="minorHAnsi"/>
+        <w:t>C</w:t>
+      </w:r>
+      <w:r>
+        <w:rPr>
+          <w:rFonts w:cstheme="minorHAnsi"/>
+          <w:i/>
+          <w:iCs/>
           <w:color w:val="303030"/>
           <w:shd w:val="clear" w:color="auto" w:fill="FFFFFF"/>
         </w:rPr>
-        <w:t xml:space="preserve">(5), 10.1007/s12170-013-0330-0. </w:t>
-      </w:r>
-      <w:hyperlink r:id="rId5" w:history="1">
+        <w:t xml:space="preserve">ardiovascular </w:t>
+      </w:r>
+      <w:r>
+        <w:rPr>
+          <w:rFonts w:cstheme="minorHAnsi"/>
+          <w:i/>
+          <w:iCs/>
+          <w:color w:val="303030"/>
+          <w:shd w:val="clear" w:color="auto" w:fill="FFFFFF"/>
+        </w:rPr>
+        <w:t>R</w:t>
+      </w:r>
+      <w:r>
+        <w:rPr>
+          <w:rFonts w:cstheme="minorHAnsi"/>
+          <w:i/>
+          <w:iCs/>
+          <w:color w:val="303030"/>
+          <w:shd w:val="clear" w:color="auto" w:fill="FFFFFF"/>
+        </w:rPr>
+        <w:t xml:space="preserve">isk </w:t>
+      </w:r>
+      <w:r>
+        <w:rPr>
+          <w:rFonts w:cstheme="minorHAnsi"/>
+          <w:i/>
+          <w:iCs/>
+          <w:color w:val="303030"/>
+          <w:shd w:val="clear" w:color="auto" w:fill="FFFFFF"/>
+        </w:rPr>
+        <w:t>R</w:t>
+      </w:r>
+      <w:r>
+        <w:rPr>
+          <w:rFonts w:cstheme="minorHAnsi"/>
+          <w:i/>
+          <w:iCs/>
+          <w:color w:val="303030"/>
+          <w:shd w:val="clear" w:color="auto" w:fill="FFFFFF"/>
+        </w:rPr>
+        <w:t>eports</w:t>
+      </w:r>
+      <w:r>
+        <w:rPr>
+          <w:rFonts w:cstheme="minorHAnsi"/>
+          <w:color w:val="303030"/>
+          <w:shd w:val="clear" w:color="auto" w:fill="FFFFFF"/>
+        </w:rPr>
+        <w:t>, </w:t>
+      </w:r>
+      <w:r>
+        <w:rPr>
+          <w:rFonts w:cstheme="minorHAnsi"/>
+          <w:i/>
+          <w:iCs/>
+          <w:color w:val="303030"/>
+          <w:shd w:val="clear" w:color="auto" w:fill="FFFFFF"/>
+        </w:rPr>
+        <w:t>7</w:t>
+      </w:r>
+      <w:r>
+        <w:rPr>
+          <w:rFonts w:cstheme="minorHAnsi"/>
+          <w:color w:val="303030"/>
+          <w:shd w:val="clear" w:color="auto" w:fill="FFFFFF"/>
+        </w:rPr>
+        <w:t>(5)</w:t>
+      </w:r>
+      <w:r>
+        <w:rPr>
+          <w:rFonts w:cstheme="minorHAnsi"/>
+          <w:color w:val="303030"/>
+          <w:shd w:val="clear" w:color="auto" w:fill="FFFFFF"/>
+        </w:rPr>
+        <w:t xml:space="preserve">. </w:t>
+      </w:r>
+      <w:hyperlink r:id="rId4" w:history="1">
         <w:r>
           <w:rPr>
             <w:rStyle w:val="Hyperlink"/>
@@ -1695,63 +1942,76 @@
       <w:pPr>
         <w:pStyle w:val="FootnoteText"/>
         <w:ind w:left="720" w:hanging="720"/>
+        <w:rPr>
+          <w:rFonts w:cstheme="minorHAnsi"/>
+        </w:rPr>
       </w:pPr>
       <w:r>
         <w:rPr>
           <w:rStyle w:val="FootnoteReference"/>
+          <w:rFonts w:cstheme="minorHAnsi"/>
         </w:rPr>
         <w:footnoteRef/>
       </w:r>
       <w:r>
-        <w:t xml:space="preserve"> Centers for Disease Control and Prevention. (2020, December 8). </w:t>
-      </w:r>
-      <w:r>
-        <w:rPr>
+        <w:rPr>
+          <w:rFonts w:cstheme="minorHAnsi"/>
+        </w:rPr>
+        <w:t xml:space="preserve"> Centers for Disease Control and Prevention. (2020</w:t>
+      </w:r>
+      <w:r>
+        <w:rPr>
+          <w:rFonts w:cstheme="minorHAnsi"/>
+        </w:rPr>
+        <w:t>a</w:t>
+      </w:r>
+      <w:r>
+        <w:rPr>
+          <w:rFonts w:cstheme="minorHAnsi"/>
+        </w:rPr>
+        <w:t xml:space="preserve">, December 8). </w:t>
+      </w:r>
+      <w:r>
+        <w:rPr>
+          <w:rFonts w:cstheme="minorHAnsi"/>
           <w:i/>
           <w:iCs/>
         </w:rPr>
         <w:t>PLACES</w:t>
       </w:r>
       <w:r>
+        <w:rPr>
+          <w:rFonts w:cstheme="minorHAnsi"/>
+        </w:rPr>
         <w:t xml:space="preserve"> </w:t>
       </w:r>
       <w:r>
         <w:rPr>
+          <w:rFonts w:cstheme="minorHAnsi"/>
           <w:i/>
           <w:iCs/>
         </w:rPr>
         <w:t>Methodology</w:t>
       </w:r>
-      <w:proofErr w:type="gramStart"/>
-      <w:r>
+      <w:r>
+        <w:rPr>
+          <w:rFonts w:cstheme="minorHAnsi"/>
+        </w:rPr>
         <w:t xml:space="preserve">.  </w:t>
       </w:r>
-      <w:proofErr w:type="gramEnd"/>
-      <w:r>
-        <w:fldChar w:fldCharType="begin"/>
-      </w:r>
-      <w:r>
-        <w:instrText xml:space="preserve"> HYPERLINK "https://www.cdc.gov/pl</w:instrText>
-      </w:r>
-      <w:r>
-        <w:instrText xml:space="preserve">aces/methodology/" </w:instrText>
-      </w:r>
-      <w:r>
-        <w:fldChar w:fldCharType="separate"/>
-      </w:r>
-      <w:r>
-        <w:rPr>
-          <w:rStyle w:val="Hyperlink"/>
-        </w:rPr>
-        <w:t>https://www.cdc.gov/places/methodology/</w:t>
-      </w:r>
-      <w:r>
-        <w:rPr>
-          <w:rStyle w:val="Hyperlink"/>
-        </w:rPr>
-        <w:fldChar w:fldCharType="end"/>
-      </w:r>
-      <w:r>
+      <w:hyperlink r:id="rId5" w:history="1">
+        <w:r>
+          <w:rPr>
+            <w:rStyle w:val="Hyperlink"/>
+            <w:rFonts w:cstheme="minorHAnsi"/>
+          </w:rPr>
+          <w:t>https://www.cdc.gov/places/methodology/</w:t>
+        </w:r>
+      </w:hyperlink>
+      <w:r>
+        <w:rPr>
+          <w:rFonts w:cstheme="minorHAnsi"/>
+        </w:rPr>
         <w:t xml:space="preserve"> </w:t>
       </w:r>
     </w:p>
@@ -1761,38 +2021,64 @@
       <w:pPr>
         <w:pStyle w:val="FootnoteText"/>
         <w:ind w:left="720" w:hanging="720"/>
+        <w:rPr>
+          <w:rFonts w:cstheme="minorHAnsi"/>
+        </w:rPr>
       </w:pPr>
       <w:r>
         <w:rPr>
           <w:rStyle w:val="FootnoteReference"/>
+          <w:rFonts w:cstheme="minorHAnsi"/>
         </w:rPr>
         <w:footnoteRef/>
       </w:r>
       <w:r>
-        <w:t xml:space="preserve"> </w:t>
-      </w:r>
-      <w:r>
-        <w:t xml:space="preserve">Patel, S. R., Malhotra, A., Gottlieb, D. J., White, D. P., &amp; Hu, F. B. (2006). Correlates of long sleep duration. </w:t>
-      </w:r>
-      <w:r>
-        <w:rPr>
+        <w:rPr>
+          <w:rFonts w:cstheme="minorHAnsi"/>
+        </w:rPr>
+        <w:t xml:space="preserve"> Patel, S. R., Malhotra, A., Gottlieb, D. J., White, D. P., &amp; Hu, F. B. (2006). Correlates of long sleep duration. </w:t>
+      </w:r>
+      <w:r>
+        <w:rPr>
+          <w:rFonts w:cstheme="minorHAnsi"/>
           <w:i/>
           <w:iCs/>
         </w:rPr>
         <w:t>Sleep</w:t>
       </w:r>
       <w:r>
-        <w:t xml:space="preserve">, 29(7), 881–889. </w:t>
+        <w:rPr>
+          <w:rFonts w:cstheme="minorHAnsi"/>
+        </w:rPr>
+        <w:t xml:space="preserve">, </w:t>
+      </w:r>
+      <w:r>
+        <w:rPr>
+          <w:rFonts w:cstheme="minorHAnsi"/>
+          <w:i/>
+          <w:iCs/>
+        </w:rPr>
+        <w:t>29</w:t>
+      </w:r>
+      <w:r>
+        <w:rPr>
+          <w:rFonts w:cstheme="minorHAnsi"/>
+        </w:rPr>
+        <w:t xml:space="preserve">(7), 881–889. </w:t>
       </w:r>
       <w:hyperlink r:id="rId6" w:history="1">
         <w:r>
           <w:rPr>
             <w:rStyle w:val="Hyperlink"/>
+            <w:rFonts w:cstheme="minorHAnsi"/>
           </w:rPr>
           <w:t>https://doi.org/10.1093/sleep/29.7.881</w:t>
         </w:r>
       </w:hyperlink>
       <w:r>
+        <w:rPr>
+          <w:rFonts w:cstheme="minorHAnsi"/>
+        </w:rPr>
         <w:t xml:space="preserve"> </w:t>
       </w:r>
     </w:p>
@@ -1802,40 +2088,68 @@
       <w:pPr>
         <w:pStyle w:val="FootnoteText"/>
         <w:ind w:left="720" w:hanging="720"/>
+        <w:rPr>
+          <w:rFonts w:cstheme="minorHAnsi"/>
+        </w:rPr>
       </w:pPr>
       <w:r>
         <w:rPr>
           <w:rStyle w:val="FootnoteReference"/>
+          <w:rFonts w:cstheme="minorHAnsi"/>
         </w:rPr>
         <w:footnoteRef/>
       </w:r>
       <w:r>
-        <w:t xml:space="preserve"> Centers for Disease Control and Prevention. (2020, December 8). </w:t>
-      </w:r>
-      <w:r>
-        <w:rPr>
+        <w:rPr>
+          <w:rFonts w:cstheme="minorHAnsi"/>
+        </w:rPr>
+        <w:t xml:space="preserve"> Centers for Disease Control and Prevention. (2020</w:t>
+      </w:r>
+      <w:r>
+        <w:rPr>
+          <w:rFonts w:cstheme="minorHAnsi"/>
+        </w:rPr>
+        <w:t>a</w:t>
+      </w:r>
+      <w:r>
+        <w:rPr>
+          <w:rFonts w:cstheme="minorHAnsi"/>
+        </w:rPr>
+        <w:t xml:space="preserve">, December 8). </w:t>
+      </w:r>
+      <w:r>
+        <w:rPr>
+          <w:rFonts w:cstheme="minorHAnsi"/>
           <w:i/>
           <w:iCs/>
         </w:rPr>
         <w:t>PLACES</w:t>
       </w:r>
       <w:r>
+        <w:rPr>
+          <w:rFonts w:cstheme="minorHAnsi"/>
+        </w:rPr>
         <w:t xml:space="preserve"> </w:t>
       </w:r>
       <w:r>
         <w:rPr>
+          <w:rFonts w:cstheme="minorHAnsi"/>
           <w:i/>
           <w:iCs/>
         </w:rPr>
         <w:t>Methodology</w:t>
       </w:r>
       <w:r>
+        <w:rPr>
+          <w:rFonts w:cstheme="minorHAnsi"/>
+        </w:rPr>
         <w:t xml:space="preserve">. </w:t>
       </w:r>
       <w:hyperlink r:id="rId7" w:history="1">
         <w:r>
           <w:rPr>
             <w:rStyle w:val="Hyperlink"/>
+            <w:rFonts w:cstheme="minorHAnsi"/>
           </w:rPr>
           <w:t>https://www.cdc.gov/places/methodology/</w:t>
         </w:r>
@@ -1847,12 +2161,14 @@
       <w:pPr>
         <w:ind w:left="720" w:hanging="720"/>
         <w:rPr>
-          <w:sz w:val="18"/>
-          <w:szCs w:val="18"/>
-        </w:rPr>
-      </w:pPr>
-      <w:r>
-        <w:rPr>
+          <w:rFonts w:cstheme="minorHAnsi"/>
+          <w:sz w:val="20"/>
+          <w:szCs w:val="20"/>
+        </w:rPr>
+      </w:pPr>
+      <w:r>
+        <w:rPr>
+          <w:rFonts w:cstheme="minorHAnsi"/>
           <w:sz w:val="20"/>
           <w:szCs w:val="20"/>
           <w:vertAlign w:val="superscript"/>
@@ -1861,13 +2177,31 @@
       </w:r>
       <w:r>
         <w:rPr>
+          <w:rFonts w:cstheme="minorHAnsi"/>
           <w:sz w:val="20"/>
           <w:szCs w:val="20"/>
         </w:rPr>
-        <w:t xml:space="preserve"> Centers for Disease Control and Prevention. (2020, December 8). </w:t>
-      </w:r>
-      <w:r>
-        <w:rPr>
+        <w:t xml:space="preserve"> Centers for Disease Control and Prevention. (2020</w:t>
+      </w:r>
+      <w:r>
+        <w:rPr>
+          <w:rFonts w:cstheme="minorHAnsi"/>
+          <w:sz w:val="20"/>
+          <w:szCs w:val="20"/>
+        </w:rPr>
+        <w:t>b</w:t>
+      </w:r>
+      <w:r>
+        <w:rPr>
+          <w:rFonts w:cstheme="minorHAnsi"/>
+          <w:sz w:val="20"/>
+          <w:szCs w:val="20"/>
+        </w:rPr>
+        <w:t>, December 8). </w:t>
+      </w:r>
+      <w:r>
+        <w:rPr>
+          <w:rFonts w:cstheme="minorHAnsi"/>
           <w:i/>
           <w:iCs/>
           <w:sz w:val="20"/>
@@ -1875,19 +2209,19 @@
         </w:rPr>
         <w:t>PLACES Measure Definitions</w:t>
       </w:r>
-      <w:proofErr w:type="gramStart"/>
-      <w:r>
-        <w:rPr>
+      <w:r>
+        <w:rPr>
+          <w:rFonts w:cstheme="minorHAnsi"/>
           <w:sz w:val="20"/>
           <w:szCs w:val="20"/>
         </w:rPr>
         <w:t xml:space="preserve">.  </w:t>
       </w:r>
-      <w:proofErr w:type="gramEnd"/>
       <w:hyperlink r:id="rId8" w:history="1">
         <w:r>
           <w:rPr>
             <w:rStyle w:val="Hyperlink"/>
+            <w:rFonts w:cstheme="minorHAnsi"/>
             <w:sz w:val="20"/>
             <w:szCs w:val="20"/>
           </w:rPr>
@@ -1896,8 +2230,9 @@
       </w:hyperlink>
       <w:r>
         <w:rPr>
-          <w:sz w:val="18"/>
-          <w:szCs w:val="18"/>
+          <w:rFonts w:cstheme="minorHAnsi"/>
+          <w:sz w:val="20"/>
+          <w:szCs w:val="20"/>
         </w:rPr>
         <w:t xml:space="preserve"> </w:t>
       </w:r>
@@ -1907,30 +2242,71 @@
     <w:p>
       <w:pPr>
         <w:pStyle w:val="FootnoteText"/>
+        <w:rPr>
+          <w:rFonts w:cstheme="minorHAnsi"/>
+        </w:rPr>
       </w:pPr>
       <w:r>
         <w:rPr>
           <w:rStyle w:val="FootnoteReference"/>
+          <w:rFonts w:cstheme="minorHAnsi"/>
         </w:rPr>
         <w:footnoteRef/>
       </w:r>
       <w:r>
-        <w:t xml:space="preserve"> Centers for Disease Control and Prevention. (2020, December 8). </w:t>
-      </w:r>
-      <w:r>
-        <w:rPr>
+        <w:rPr>
+          <w:rFonts w:cstheme="minorHAnsi"/>
+        </w:rPr>
+        <w:t xml:space="preserve"> </w:t>
+      </w:r>
+      <w:r>
+        <w:rPr>
+          <w:rFonts w:cstheme="minorHAnsi"/>
+        </w:rPr>
+        <w:t xml:space="preserve">Centers for Disease Control and Prevention. (2020a, December 8). </w:t>
+      </w:r>
+      <w:r>
+        <w:rPr>
+          <w:rFonts w:cstheme="minorHAnsi"/>
           <w:i/>
           <w:iCs/>
         </w:rPr>
-        <w:t>PLACES Methodology</w:t>
-      </w:r>
-      <w:r>
+        <w:t>PLACES</w:t>
+      </w:r>
+      <w:r>
+        <w:rPr>
+          <w:rFonts w:cstheme="minorHAnsi"/>
+        </w:rPr>
+        <w:t xml:space="preserve"> </w:t>
+      </w:r>
+      <w:r>
+        <w:rPr>
+          <w:rFonts w:cstheme="minorHAnsi"/>
+          <w:i/>
+          <w:iCs/>
+        </w:rPr>
+        <w:t>Methodology</w:t>
+      </w:r>
+      <w:r>
+        <w:rPr>
+          <w:rFonts w:cstheme="minorHAnsi"/>
+        </w:rPr>
         <w:t xml:space="preserve">. </w:t>
       </w:r>
+    </w:p>
+    <w:p>
+      <w:pPr>
+        <w:pStyle w:val="FootnoteText"/>
+        <w:ind w:left="720"/>
+        <w:rPr>
+          <w:rFonts w:cstheme="minorHAnsi"/>
+        </w:rPr>
+      </w:pPr>
       <w:hyperlink r:id="rId9" w:history="1">
         <w:r>
           <w:rPr>
             <w:rStyle w:val="Hyperlink"/>
+            <w:rFonts w:cstheme="minorHAnsi"/>
           </w:rPr>
           <w:t>https://www.cdc.gov/places/methodology/</w:t>
         </w:r>
@@ -3072,6 +3448,119 @@
     </w:lvl>
   </w:abstractNum>
   <w:abstractNum w:abstractNumId="10" w15:restartNumberingAfterBreak="0">
+    <w:nsid w:val="5C5F03C1"/>
+    <w:multiLevelType w:val="hybridMultilevel"/>
+    <w:tmpl w:val="943AD940"/>
+    <w:lvl w:ilvl="0" w:tplc="04090001">
+      <w:start w:val="1"/>
+      <w:numFmt w:val="bullet"/>
+      <w:lvlText w:val=""/>
+      <w:lvlJc w:val="left"/>
+      <w:pPr>
+        <w:ind w:left="720" w:hanging="360"/>
+      </w:pPr>
+      <w:rPr>
+        <w:rFonts w:ascii="Symbol" w:hAnsi="Symbol" w:hint="default"/>
+      </w:rPr>
+    </w:lvl>
+    <w:lvl w:ilvl="1" w:tplc="04090003">
+      <w:start w:val="1"/>
+      <w:numFmt w:val="bullet"/>
+      <w:lvlText w:val="o"/>
+      <w:lvlJc w:val="left"/>
+      <w:pPr>
+        <w:ind w:left="1440" w:hanging="360"/>
+      </w:pPr>
+      <w:rPr>
+        <w:rFonts w:ascii="Courier New" w:hAnsi="Courier New" w:cs="Courier New" w:hint="default"/>
+      </w:rPr>
+    </w:lvl>
+    <w:lvl w:ilvl="2" w:tplc="04090005">
+      <w:start w:val="1"/>
+      <w:numFmt w:val="bullet"/>
+      <w:lvlText w:val=""/>
+      <w:lvlJc w:val="left"/>
+      <w:pPr>
+        <w:ind w:left="2160" w:hanging="360"/>
+      </w:pPr>
+      <w:rPr>
+        <w:rFonts w:ascii="Wingdings" w:hAnsi="Wingdings" w:hint="default"/>
+      </w:rPr>
+    </w:lvl>
+    <w:lvl w:ilvl="3" w:tplc="04090001">
+      <w:start w:val="1"/>
+      <w:numFmt w:val="bullet"/>
+      <w:lvlText w:val=""/>
+      <w:lvlJc w:val="left"/>
+      <w:pPr>
+        <w:ind w:left="2880" w:hanging="360"/>
+      </w:pPr>
+      <w:rPr>
+        <w:rFonts w:ascii="Symbol" w:hAnsi="Symbol" w:hint="default"/>
+      </w:rPr>
+    </w:lvl>
+    <w:lvl w:ilvl="4" w:tplc="04090003">
+      <w:start w:val="1"/>
+      <w:numFmt w:val="bullet"/>
+      <w:lvlText w:val="o"/>
+      <w:lvlJc w:val="left"/>
+      <w:pPr>
+        <w:ind w:left="3600" w:hanging="360"/>
+      </w:pPr>
+      <w:rPr>
+        <w:rFonts w:ascii="Courier New" w:hAnsi="Courier New" w:cs="Courier New" w:hint="default"/>
+      </w:rPr>
+    </w:lvl>
+    <w:lvl w:ilvl="5" w:tplc="04090005" w:tentative="1">
+      <w:start w:val="1"/>
+      <w:numFmt w:val="bullet"/>
+      <w:lvlText w:val=""/>
+      <w:lvlJc w:val="left"/>
+      <w:pPr>
+        <w:ind w:left="4320" w:hanging="360"/>
+      </w:pPr>
+      <w:rPr>
+        <w:rFonts w:ascii="Wingdings" w:hAnsi="Wingdings" w:hint="default"/>
+      </w:rPr>
+    </w:lvl>
+    <w:lvl w:ilvl="6" w:tplc="04090001" w:tentative="1">
+      <w:start w:val="1"/>
+      <w:numFmt w:val="bullet"/>
+      <w:lvlText w:val=""/>
+      <w:lvlJc w:val="left"/>
+      <w:pPr>
+        <w:ind w:left="5040" w:hanging="360"/>
+      </w:pPr>
+      <w:rPr>
+        <w:rFonts w:ascii="Symbol" w:hAnsi="Symbol" w:hint="default"/>
+      </w:rPr>
+    </w:lvl>
+    <w:lvl w:ilvl="7" w:tplc="04090003" w:tentative="1">
+      <w:start w:val="1"/>
+      <w:numFmt w:val="bullet"/>
+      <w:lvlText w:val="o"/>
+      <w:lvlJc w:val="left"/>
+      <w:pPr>
+        <w:ind w:left="5760" w:hanging="360"/>
+      </w:pPr>
+      <w:rPr>
+        <w:rFonts w:ascii="Courier New" w:hAnsi="Courier New" w:cs="Courier New" w:hint="default"/>
+      </w:rPr>
+    </w:lvl>
+    <w:lvl w:ilvl="8" w:tplc="04090005" w:tentative="1">
+      <w:start w:val="1"/>
+      <w:numFmt w:val="bullet"/>
+      <w:lvlText w:val=""/>
+      <w:lvlJc w:val="left"/>
+      <w:pPr>
+        <w:ind w:left="6480" w:hanging="360"/>
+      </w:pPr>
+      <w:rPr>
+        <w:rFonts w:ascii="Wingdings" w:hAnsi="Wingdings" w:hint="default"/>
+      </w:rPr>
+    </w:lvl>
+  </w:abstractNum>
+  <w:abstractNum w:abstractNumId="11" w15:restartNumberingAfterBreak="0">
     <w:nsid w:val="5F8A01D1"/>
     <w:multiLevelType w:val="hybridMultilevel"/>
     <w:tmpl w:val="94AAB6E8"/>
@@ -3183,7 +3672,7 @@
       </w:rPr>
     </w:lvl>
   </w:abstractNum>
-  <w:abstractNum w:abstractNumId="11" w15:restartNumberingAfterBreak="0">
+  <w:abstractNum w:abstractNumId="12" w15:restartNumberingAfterBreak="0">
     <w:nsid w:val="6010009C"/>
     <w:multiLevelType w:val="hybridMultilevel"/>
     <w:tmpl w:val="86107B30"/>
@@ -3296,7 +3785,7 @@
       </w:rPr>
     </w:lvl>
   </w:abstractNum>
-  <w:abstractNum w:abstractNumId="12" w15:restartNumberingAfterBreak="0">
+  <w:abstractNum w:abstractNumId="13" w15:restartNumberingAfterBreak="0">
     <w:nsid w:val="624E1C25"/>
     <w:multiLevelType w:val="hybridMultilevel"/>
     <w:tmpl w:val="4AC868FA"/>
@@ -3408,7 +3897,7 @@
       </w:rPr>
     </w:lvl>
   </w:abstractNum>
-  <w:abstractNum w:abstractNumId="13" w15:restartNumberingAfterBreak="0">
+  <w:abstractNum w:abstractNumId="14" w15:restartNumberingAfterBreak="0">
     <w:nsid w:val="6F2521E3"/>
     <w:multiLevelType w:val="hybridMultilevel"/>
     <w:tmpl w:val="5A0CF5E2"/>
@@ -3521,7 +4010,7 @@
       </w:rPr>
     </w:lvl>
   </w:abstractNum>
-  <w:abstractNum w:abstractNumId="14" w15:restartNumberingAfterBreak="0">
+  <w:abstractNum w:abstractNumId="15" w15:restartNumberingAfterBreak="0">
     <w:nsid w:val="731820BD"/>
     <w:multiLevelType w:val="hybridMultilevel"/>
     <w:tmpl w:val="351E3E82"/>
@@ -3633,7 +4122,7 @@
       </w:rPr>
     </w:lvl>
   </w:abstractNum>
-  <w:abstractNum w:abstractNumId="15" w15:restartNumberingAfterBreak="0">
+  <w:abstractNum w:abstractNumId="16" w15:restartNumberingAfterBreak="0">
     <w:nsid w:val="7C201BA4"/>
     <w:multiLevelType w:val="hybridMultilevel"/>
     <w:tmpl w:val="F1A28314"/>
@@ -3747,7 +4236,7 @@
     </w:lvl>
   </w:abstractNum>
   <w:num w:numId="1">
-    <w:abstractNumId w:val="12"/>
+    <w:abstractNumId w:val="13"/>
   </w:num>
   <w:num w:numId="2">
     <w:abstractNumId w:val="4"/>
@@ -3756,7 +4245,7 @@
     <w:abstractNumId w:val="8"/>
   </w:num>
   <w:num w:numId="4">
-    <w:abstractNumId w:val="10"/>
+    <w:abstractNumId w:val="11"/>
   </w:num>
   <w:num w:numId="5">
     <w:abstractNumId w:val="6"/>
@@ -3765,25 +4254,25 @@
     <w:abstractNumId w:val="0"/>
   </w:num>
   <w:num w:numId="7">
-    <w:abstractNumId w:val="11"/>
+    <w:abstractNumId w:val="12"/>
   </w:num>
   <w:num w:numId="8">
     <w:abstractNumId w:val="1"/>
   </w:num>
   <w:num w:numId="9">
-    <w:abstractNumId w:val="14"/>
+    <w:abstractNumId w:val="15"/>
   </w:num>
   <w:num w:numId="10">
     <w:abstractNumId w:val="3"/>
   </w:num>
   <w:num w:numId="11">
-    <w:abstractNumId w:val="15"/>
+    <w:abstractNumId w:val="16"/>
   </w:num>
   <w:num w:numId="12">
     <w:abstractNumId w:val="2"/>
   </w:num>
   <w:num w:numId="13">
-    <w:abstractNumId w:val="13"/>
+    <w:abstractNumId w:val="14"/>
   </w:num>
   <w:num w:numId="14">
     <w:abstractNumId w:val="5"/>
@@ -3793,6 +4282,9 @@
   </w:num>
   <w:num w:numId="16">
     <w:abstractNumId w:val="7"/>
+  </w:num>
+  <w:num w:numId="17">
+    <w:abstractNumId w:val="10"/>
   </w:num>
 </w:numbering>
 </file>
@@ -4295,7 +4787,6 @@
     <w:basedOn w:val="Normal"/>
     <w:link w:val="CommentTextChar"/>
     <w:uiPriority w:val="99"/>
-    <w:semiHidden/>
     <w:unhideWhenUsed/>
     <w:rsid w:val="00082C3D"/>
     <w:rPr>
@@ -4308,7 +4799,6 @@
     <w:basedOn w:val="DefaultParagraphFont"/>
     <w:link w:val="CommentText"/>
     <w:uiPriority w:val="99"/>
-    <w:semiHidden/>
     <w:rsid w:val="00082C3D"/>
     <w:rPr>
       <w:sz w:val="20"/>
@@ -4454,6 +4944,24 @@
     <w:uiPriority w:val="99"/>
     <w:semiHidden/>
     <w:rsid w:val="00DA7EE5"/>
+  </w:style>
+  <w:style w:type="paragraph" w:styleId="NormalWeb">
+    <w:name w:val="Normal (Web)"/>
+    <w:basedOn w:val="Normal"/>
+    <w:uiPriority w:val="99"/>
+    <w:unhideWhenUsed/>
+    <w:rsid w:val="00161166"/>
+    <w:pPr>
+      <w:spacing w:before="100" w:beforeAutospacing="1" w:after="100" w:afterAutospacing="1"/>
+    </w:pPr>
+    <w:rPr>
+      <w:rFonts w:ascii="Times New Roman" w:eastAsia="Times New Roman" w:hAnsi="Times New Roman" w:cs="Times New Roman"/>
+    </w:rPr>
+  </w:style>
+  <w:style w:type="character" w:customStyle="1" w:styleId="apple-converted-space">
+    <w:name w:val="apple-converted-space"/>
+    <w:basedOn w:val="DefaultParagraphFont"/>
+    <w:rsid w:val="00161166"/>
   </w:style>
 </w:styles>
 </file>
